--- a/limpias/1210.docx
+++ b/limpias/1210.docx
@@ -1,6 +1,6 @@
 
 <file path=word/document.xml><?xml version="1.0" encoding="utf-8"?>
-<w:document xmlns:ve="http://schemas.openxmlformats.org/markup-compatibility/2006" xmlns:o="urn:schemas-microsoft-com:office:office" xmlns:r="http://schemas.openxmlformats.org/officeDocument/2006/relationships" xmlns:m="http://schemas.openxmlformats.org/officeDocument/2006/math" xmlns:v="urn:schemas-microsoft-com:vml" xmlns:wp="http://schemas.openxmlformats.org/drawingml/2006/wordprocessingDrawing" xmlns:w10="urn:schemas-microsoft-com:office:word" xmlns:w="http://schemas.openxmlformats.org/wordprocessingml/2006/main" xmlns:wne="http://schemas.microsoft.com/office/word/2006/wordml">
+<w:document xmlns:wpc="http://schemas.microsoft.com/office/word/2010/wordprocessingCanvas" xmlns:cx="http://schemas.microsoft.com/office/drawing/2014/chartex" xmlns:mc="http://schemas.openxmlformats.org/markup-compatibility/2006" xmlns:o="urn:schemas-microsoft-com:office:office" xmlns:r="http://schemas.openxmlformats.org/officeDocument/2006/relationships" xmlns:m="http://schemas.openxmlformats.org/officeDocument/2006/math" xmlns:v="urn:schemas-microsoft-com:vml" xmlns:wp14="http://schemas.microsoft.com/office/word/2010/wordprocessingDrawing" xmlns:wp="http://schemas.openxmlformats.org/drawingml/2006/wordprocessingDrawing" xmlns:w10="urn:schemas-microsoft-com:office:word" xmlns:w="http://schemas.openxmlformats.org/wordprocessingml/2006/main" xmlns:w14="http://schemas.microsoft.com/office/word/2010/wordml" xmlns:w15="http://schemas.microsoft.com/office/word/2012/wordml" xmlns:w16se="http://schemas.microsoft.com/office/word/2015/wordml/symex" xmlns:wpg="http://schemas.microsoft.com/office/word/2010/wordprocessingGroup" xmlns:wpi="http://schemas.microsoft.com/office/word/2010/wordprocessingInk" xmlns:wne="http://schemas.microsoft.com/office/word/2006/wordml" xmlns:wps="http://schemas.microsoft.com/office/word/2010/wordprocessingShape" mc:Ignorable="w14 w15 w16se wp14">
   <w:body>
     <w:p>
       <w:pPr>
@@ -23,7 +23,7 @@
     <w:p>
       <w:pPr>
         <w:keepNext/>
-        <w:spacing w:before="60" w:after="180" w:line="240" w:lineRule="auto"/>
+        <w:spacing w:before="480" w:after="180" w:line="240" w:lineRule="auto"/>
         <w:jc w:val="left"/>
         <w:rPr>
           <w:rFonts w:ascii="Book Antiqua" w:hAnsi="Book Antiqua"/>
@@ -43,7 +43,7 @@
     <w:p>
       <w:pPr>
         <w:keepNext/>
-        <w:spacing w:before="60" w:after="60" w:line="240" w:lineRule="auto"/>
+        <w:spacing w:before="240" w:after="60" w:line="240" w:lineRule="auto"/>
         <w:jc w:val="left"/>
         <w:rPr>
           <w:rFonts w:ascii="Book Antiqua" w:hAnsi="Book Antiqua"/>
@@ -57,15 +57,7 @@
           <w:b/>
           <w:sz w:val="24"/>
         </w:rPr>
-        <w:t>VISTO</w:t>
-      </w:r>
-      <w:r>
-        <w:rPr>
-          <w:rFonts w:ascii="Book Antiqua" w:hAnsi="Book Antiqua"/>
-          <w:b/>
-          <w:sz w:val="24"/>
-        </w:rPr>
-        <w:t xml:space="preserve">: </w:t>
+        <w:t>VISTO:</w:t>
       </w:r>
     </w:p>
     <w:p>
@@ -82,6 +74,13 @@
           <w:rFonts w:ascii="Book Antiqua" w:hAnsi="Book Antiqua"/>
           <w:sz w:val="24"/>
         </w:rPr>
+        <w:t xml:space="preserve"> </w:t>
+      </w:r>
+      <w:r>
+        <w:rPr>
+          <w:rFonts w:ascii="Book Antiqua" w:hAnsi="Book Antiqua"/>
+          <w:sz w:val="24"/>
+        </w:rPr>
         <w:t>El</w:t>
       </w:r>
       <w:r>
@@ -285,7 +284,7 @@
           <w:rFonts w:ascii="Book Antiqua" w:hAnsi="Book Antiqua"/>
           <w:sz w:val="24"/>
         </w:rPr>
-        <w:t>(</w:t>
+        <w:t xml:space="preserve"> (</w:t>
       </w:r>
       <w:r>
         <w:rPr>
@@ -299,7 +298,7 @@
           <w:rFonts w:ascii="Book Antiqua" w:hAnsi="Book Antiqua"/>
           <w:sz w:val="24"/>
         </w:rPr>
-        <w:t>)</w:t>
+        <w:t xml:space="preserve">) </w:t>
       </w:r>
       <w:r>
         <w:rPr>
@@ -333,7 +332,7 @@
     <w:p>
       <w:pPr>
         <w:keepNext/>
-        <w:spacing w:before="60" w:after="60" w:line="240" w:lineRule="auto"/>
+        <w:spacing w:before="240" w:after="60" w:line="240" w:lineRule="auto"/>
         <w:jc w:val="left"/>
         <w:rPr>
           <w:rFonts w:ascii="Book Antiqua" w:hAnsi="Book Antiqua"/>
@@ -347,15 +346,7 @@
           <w:b/>
           <w:sz w:val="24"/>
         </w:rPr>
-        <w:t>CONSIDERANDO</w:t>
-      </w:r>
-      <w:r>
-        <w:rPr>
-          <w:rFonts w:ascii="Book Antiqua" w:hAnsi="Book Antiqua"/>
-          <w:b/>
-          <w:sz w:val="24"/>
-        </w:rPr>
-        <w:t xml:space="preserve">: </w:t>
+        <w:t>CONSIDERANDO:</w:t>
       </w:r>
     </w:p>
     <w:p>
@@ -367,6 +358,13 @@
           <w:sz w:val="24"/>
         </w:rPr>
       </w:pPr>
+      <w:r>
+        <w:rPr>
+          <w:rFonts w:ascii="Book Antiqua" w:hAnsi="Book Antiqua"/>
+          <w:sz w:val="24"/>
+        </w:rPr>
+        <w:t xml:space="preserve"> </w:t>
+      </w:r>
       <w:r>
         <w:rPr>
           <w:rFonts w:ascii="Book Antiqua" w:hAnsi="Book Antiqua"/>
@@ -444,7 +442,7 @@
           <w:rFonts w:ascii="Book Antiqua" w:hAnsi="Book Antiqua"/>
           <w:sz w:val="24"/>
         </w:rPr>
-        <w:t>)</w:t>
+        <w:t xml:space="preserve">) </w:t>
       </w:r>
       <w:r>
         <w:rPr>
@@ -479,7 +477,7 @@
           <w:rFonts w:ascii="Book Antiqua" w:hAnsi="Book Antiqua"/>
           <w:sz w:val="24"/>
         </w:rPr>
-        <w:t>)</w:t>
+        <w:t xml:space="preserve">) </w:t>
       </w:r>
       <w:r>
         <w:rPr>
@@ -556,7 +554,7 @@
           <w:rFonts w:ascii="Book Antiqua" w:hAnsi="Book Antiqua"/>
           <w:sz w:val="24"/>
         </w:rPr>
-        <w:t>)</w:t>
+        <w:t xml:space="preserve">) </w:t>
       </w:r>
       <w:r>
         <w:rPr>
@@ -591,7 +589,7 @@
           <w:rFonts w:ascii="Book Antiqua" w:hAnsi="Book Antiqua"/>
           <w:sz w:val="24"/>
         </w:rPr>
-        <w:t>;</w:t>
+        <w:t xml:space="preserve">; </w:t>
       </w:r>
     </w:p>
     <w:p>
@@ -624,7 +622,7 @@
           <w:rFonts w:ascii="Book Antiqua" w:hAnsi="Book Antiqua"/>
           <w:sz w:val="24"/>
         </w:rPr>
-        <w:t>(</w:t>
+        <w:t xml:space="preserve"> (</w:t>
       </w:r>
       <w:r>
         <w:rPr>
@@ -666,7 +664,7 @@
           <w:rFonts w:ascii="Book Antiqua" w:hAnsi="Book Antiqua"/>
           <w:sz w:val="24"/>
         </w:rPr>
-        <w:t>)</w:t>
+        <w:t xml:space="preserve">) </w:t>
       </w:r>
       <w:r>
         <w:rPr>
@@ -806,7 +804,7 @@
           <w:rFonts w:ascii="Book Antiqua" w:hAnsi="Book Antiqua"/>
           <w:sz w:val="24"/>
         </w:rPr>
-        <w:t>;</w:t>
+        <w:t xml:space="preserve">; </w:t>
       </w:r>
     </w:p>
     <w:p>
@@ -923,7 +921,7 @@
           <w:rFonts w:ascii="Book Antiqua" w:hAnsi="Book Antiqua"/>
           <w:sz w:val="24"/>
         </w:rPr>
-        <w:t>(</w:t>
+        <w:t xml:space="preserve"> (</w:t>
       </w:r>
       <w:r>
         <w:rPr>
@@ -951,7 +949,7 @@
           <w:rFonts w:ascii="Book Antiqua" w:hAnsi="Book Antiqua"/>
           <w:sz w:val="24"/>
         </w:rPr>
-        <w:t>)</w:t>
+        <w:t xml:space="preserve">) </w:t>
       </w:r>
       <w:r>
         <w:rPr>
@@ -986,7 +984,7 @@
           <w:rFonts w:ascii="Book Antiqua" w:hAnsi="Book Antiqua"/>
           <w:sz w:val="24"/>
         </w:rPr>
-        <w:t>;</w:t>
+        <w:t xml:space="preserve">; </w:t>
       </w:r>
     </w:p>
     <w:p>
@@ -1005,7 +1003,49 @@
           <w:rFonts w:ascii="Book Antiqua" w:hAnsi="Book Antiqua"/>
           <w:sz w:val="24"/>
         </w:rPr>
-        <w:t>Que, en base a los antecedentes e informes obrantes, la Dirección de Asuntos Jurídicos finaliza su dictamen aconsejando emitir el instrumento legal aceptando la donación de reparación de 330,00mts</w:t>
+        <w:t>Que</w:t>
+      </w:r>
+      <w:r>
+        <w:rPr>
+          <w:rFonts w:ascii="Book Antiqua" w:hAnsi="Book Antiqua"/>
+          <w:sz w:val="24"/>
+        </w:rPr>
+        <w:t xml:space="preserve">, </w:t>
+      </w:r>
+      <w:r>
+        <w:rPr>
+          <w:rFonts w:ascii="Book Antiqua" w:hAnsi="Book Antiqua"/>
+          <w:sz w:val="24"/>
+        </w:rPr>
+        <w:t>en base a los antecedentes e informes obrantes</w:t>
+      </w:r>
+      <w:r>
+        <w:rPr>
+          <w:rFonts w:ascii="Book Antiqua" w:hAnsi="Book Antiqua"/>
+          <w:sz w:val="24"/>
+        </w:rPr>
+        <w:t xml:space="preserve">, </w:t>
+      </w:r>
+      <w:r>
+        <w:rPr>
+          <w:rFonts w:ascii="Book Antiqua" w:hAnsi="Book Antiqua"/>
+          <w:sz w:val="24"/>
+        </w:rPr>
+        <w:t>la Dirección de Asuntos Jurídicos finaliza su dictamen aconsejando emitir el instrumento legal aceptando la donación de reparación de 330</w:t>
+      </w:r>
+      <w:r>
+        <w:rPr>
+          <w:rFonts w:ascii="Book Antiqua" w:hAnsi="Book Antiqua"/>
+          <w:sz w:val="24"/>
+        </w:rPr>
+        <w:t xml:space="preserve">, </w:t>
+      </w:r>
+      <w:r>
+        <w:rPr>
+          <w:rFonts w:ascii="Book Antiqua" w:hAnsi="Book Antiqua"/>
+          <w:sz w:val="24"/>
+        </w:rPr>
+        <w:t>00mts</w:t>
       </w:r>
       <w:r>
         <w:rPr>
@@ -1020,7 +1060,56 @@
           <w:rFonts w:ascii="Book Antiqua" w:hAnsi="Book Antiqua"/>
           <w:sz w:val="24"/>
         </w:rPr>
-        <w:t xml:space="preserve"> de pavimento de hormigón en las calles del municipio de Yerba Buena, aprobando la Memoria Técnica y estableciendo los lugares donde se realizarán los trabajos conforme detalle elaborado por el Sr. Secretario de Gobierno, Obras y Servicios Públicos;</w:t>
+        <w:t xml:space="preserve"> de pavimento de hormigón en las calles del municipio de Yerba Buena</w:t>
+      </w:r>
+      <w:r>
+        <w:rPr>
+          <w:rFonts w:ascii="Book Antiqua" w:hAnsi="Book Antiqua"/>
+          <w:sz w:val="24"/>
+        </w:rPr>
+        <w:t xml:space="preserve">, </w:t>
+      </w:r>
+      <w:r>
+        <w:rPr>
+          <w:rFonts w:ascii="Book Antiqua" w:hAnsi="Book Antiqua"/>
+          <w:sz w:val="24"/>
+        </w:rPr>
+        <w:t>aprobando la Memoria Técnica y estableciendo los lugares donde se realizarán los trabajos conforme detalle elaborado por el Sr</w:t>
+      </w:r>
+      <w:r>
+        <w:rPr>
+          <w:rFonts w:ascii="Book Antiqua" w:hAnsi="Book Antiqua"/>
+          <w:sz w:val="24"/>
+        </w:rPr>
+        <w:t xml:space="preserve">. </w:t>
+      </w:r>
+      <w:r>
+        <w:rPr>
+          <w:rFonts w:ascii="Book Antiqua" w:hAnsi="Book Antiqua"/>
+          <w:sz w:val="24"/>
+        </w:rPr>
+        <w:t>Secretario de Gobierno</w:t>
+      </w:r>
+      <w:r>
+        <w:rPr>
+          <w:rFonts w:ascii="Book Antiqua" w:hAnsi="Book Antiqua"/>
+          <w:sz w:val="24"/>
+        </w:rPr>
+        <w:t xml:space="preserve">, </w:t>
+      </w:r>
+      <w:r>
+        <w:rPr>
+          <w:rFonts w:ascii="Book Antiqua" w:hAnsi="Book Antiqua"/>
+          <w:sz w:val="24"/>
+        </w:rPr>
+        <w:t>Obras y Servicios Públicos</w:t>
+      </w:r>
+      <w:r>
+        <w:rPr>
+          <w:rFonts w:ascii="Book Antiqua" w:hAnsi="Book Antiqua"/>
+          <w:sz w:val="24"/>
+        </w:rPr>
+        <w:t xml:space="preserve">; </w:t>
       </w:r>
     </w:p>
     <w:p>
@@ -1039,7 +1128,56 @@
           <w:rFonts w:ascii="Book Antiqua" w:hAnsi="Book Antiqua"/>
           <w:sz w:val="24"/>
         </w:rPr>
-        <w:t>Las disposiciones de la Ley Nº 5529, Artículo 24 Inc. 12;</w:t>
+        <w:t>Las disposiciones de la Ley N</w:t>
+      </w:r>
+      <w:r>
+        <w:rPr>
+          <w:rFonts w:ascii="Book Antiqua" w:hAnsi="Book Antiqua"/>
+          <w:sz w:val="24"/>
+        </w:rPr>
+        <w:t xml:space="preserve">º </w:t>
+      </w:r>
+      <w:r>
+        <w:rPr>
+          <w:rFonts w:ascii="Book Antiqua" w:hAnsi="Book Antiqua"/>
+          <w:sz w:val="24"/>
+        </w:rPr>
+        <w:t>5529</w:t>
+      </w:r>
+      <w:r>
+        <w:rPr>
+          <w:rFonts w:ascii="Book Antiqua" w:hAnsi="Book Antiqua"/>
+          <w:sz w:val="24"/>
+        </w:rPr>
+        <w:t xml:space="preserve">, </w:t>
+      </w:r>
+      <w:r>
+        <w:rPr>
+          <w:rFonts w:ascii="Book Antiqua" w:hAnsi="Book Antiqua"/>
+          <w:sz w:val="24"/>
+        </w:rPr>
+        <w:t>Artículo 24 Inc</w:t>
+      </w:r>
+      <w:r>
+        <w:rPr>
+          <w:rFonts w:ascii="Book Antiqua" w:hAnsi="Book Antiqua"/>
+          <w:sz w:val="24"/>
+        </w:rPr>
+        <w:t xml:space="preserve">. </w:t>
+      </w:r>
+      <w:r>
+        <w:rPr>
+          <w:rFonts w:ascii="Book Antiqua" w:hAnsi="Book Antiqua"/>
+          <w:sz w:val="24"/>
+        </w:rPr>
+        <w:t>12</w:t>
+      </w:r>
+      <w:r>
+        <w:rPr>
+          <w:rFonts w:ascii="Book Antiqua" w:hAnsi="Book Antiqua"/>
+          <w:sz w:val="24"/>
+        </w:rPr>
+        <w:t xml:space="preserve">; </w:t>
       </w:r>
     </w:p>
     <w:p>
@@ -1155,14 +1293,168 @@
           <w:rFonts w:ascii="Book Antiqua" w:hAnsi="Book Antiqua"/>
           <w:sz w:val="24"/>
         </w:rPr>
-        <w:t>:</w:t>
-      </w:r>
-      <w:r>
-        <w:rPr>
-          <w:rFonts w:ascii="Book Antiqua" w:hAnsi="Book Antiqua"/>
-          <w:sz w:val="24"/>
-        </w:rPr>
-        <w:t xml:space="preserve"> ACEPTASE la donación efectuada por la firma Castillo S. A. C. I. F. I. A, mediante Expte. Nº 381-M17-C-02, consistente en 330,00mts</w:t>
+        <w:t xml:space="preserve">: </w:t>
+      </w:r>
+      <w:r>
+        <w:rPr>
+          <w:rFonts w:ascii="Book Antiqua" w:hAnsi="Book Antiqua"/>
+          <w:sz w:val="24"/>
+        </w:rPr>
+        <w:t>ACEPTASE la donación efectuada por la firma Castillo S</w:t>
+      </w:r>
+      <w:r>
+        <w:rPr>
+          <w:rFonts w:ascii="Book Antiqua" w:hAnsi="Book Antiqua"/>
+          <w:sz w:val="24"/>
+        </w:rPr>
+        <w:t xml:space="preserve">. </w:t>
+      </w:r>
+      <w:r>
+        <w:rPr>
+          <w:rFonts w:ascii="Book Antiqua" w:hAnsi="Book Antiqua"/>
+          <w:sz w:val="24"/>
+        </w:rPr>
+        <w:t>A</w:t>
+      </w:r>
+      <w:r>
+        <w:rPr>
+          <w:rFonts w:ascii="Book Antiqua" w:hAnsi="Book Antiqua"/>
+          <w:sz w:val="24"/>
+        </w:rPr>
+        <w:t xml:space="preserve">. </w:t>
+      </w:r>
+      <w:r>
+        <w:rPr>
+          <w:rFonts w:ascii="Book Antiqua" w:hAnsi="Book Antiqua"/>
+          <w:sz w:val="24"/>
+        </w:rPr>
+        <w:t>C</w:t>
+      </w:r>
+      <w:r>
+        <w:rPr>
+          <w:rFonts w:ascii="Book Antiqua" w:hAnsi="Book Antiqua"/>
+          <w:sz w:val="24"/>
+        </w:rPr>
+        <w:t xml:space="preserve">. </w:t>
+      </w:r>
+      <w:r>
+        <w:rPr>
+          <w:rFonts w:ascii="Book Antiqua" w:hAnsi="Book Antiqua"/>
+          <w:sz w:val="24"/>
+        </w:rPr>
+        <w:t>I</w:t>
+      </w:r>
+      <w:r>
+        <w:rPr>
+          <w:rFonts w:ascii="Book Antiqua" w:hAnsi="Book Antiqua"/>
+          <w:sz w:val="24"/>
+        </w:rPr>
+        <w:t xml:space="preserve">. </w:t>
+      </w:r>
+      <w:r>
+        <w:rPr>
+          <w:rFonts w:ascii="Book Antiqua" w:hAnsi="Book Antiqua"/>
+          <w:sz w:val="24"/>
+        </w:rPr>
+        <w:t>F</w:t>
+      </w:r>
+      <w:r>
+        <w:rPr>
+          <w:rFonts w:ascii="Book Antiqua" w:hAnsi="Book Antiqua"/>
+          <w:sz w:val="24"/>
+        </w:rPr>
+        <w:t xml:space="preserve">. </w:t>
+      </w:r>
+      <w:r>
+        <w:rPr>
+          <w:rFonts w:ascii="Book Antiqua" w:hAnsi="Book Antiqua"/>
+          <w:sz w:val="24"/>
+        </w:rPr>
+        <w:t>I</w:t>
+      </w:r>
+      <w:r>
+        <w:rPr>
+          <w:rFonts w:ascii="Book Antiqua" w:hAnsi="Book Antiqua"/>
+          <w:sz w:val="24"/>
+        </w:rPr>
+        <w:t xml:space="preserve">. </w:t>
+      </w:r>
+      <w:r>
+        <w:rPr>
+          <w:rFonts w:ascii="Book Antiqua" w:hAnsi="Book Antiqua"/>
+          <w:sz w:val="24"/>
+        </w:rPr>
+        <w:t>A</w:t>
+      </w:r>
+      <w:r>
+        <w:rPr>
+          <w:rFonts w:ascii="Book Antiqua" w:hAnsi="Book Antiqua"/>
+          <w:sz w:val="24"/>
+        </w:rPr>
+        <w:t xml:space="preserve">, </w:t>
+      </w:r>
+      <w:r>
+        <w:rPr>
+          <w:rFonts w:ascii="Book Antiqua" w:hAnsi="Book Antiqua"/>
+          <w:sz w:val="24"/>
+        </w:rPr>
+        <w:t>mediante Expte</w:t>
+      </w:r>
+      <w:r>
+        <w:rPr>
+          <w:rFonts w:ascii="Book Antiqua" w:hAnsi="Book Antiqua"/>
+          <w:sz w:val="24"/>
+        </w:rPr>
+        <w:t xml:space="preserve">. </w:t>
+      </w:r>
+      <w:r>
+        <w:rPr>
+          <w:rFonts w:ascii="Book Antiqua" w:hAnsi="Book Antiqua"/>
+          <w:sz w:val="24"/>
+        </w:rPr>
+        <w:t>N</w:t>
+      </w:r>
+      <w:r>
+        <w:rPr>
+          <w:rFonts w:ascii="Book Antiqua" w:hAnsi="Book Antiqua"/>
+          <w:sz w:val="24"/>
+        </w:rPr>
+        <w:t xml:space="preserve">º </w:t>
+      </w:r>
+      <w:r>
+        <w:rPr>
+          <w:rFonts w:ascii="Book Antiqua" w:hAnsi="Book Antiqua"/>
+          <w:sz w:val="24"/>
+        </w:rPr>
+        <w:t>381-M17-C-02</w:t>
+      </w:r>
+      <w:r>
+        <w:rPr>
+          <w:rFonts w:ascii="Book Antiqua" w:hAnsi="Book Antiqua"/>
+          <w:sz w:val="24"/>
+        </w:rPr>
+        <w:t xml:space="preserve">, </w:t>
+      </w:r>
+      <w:r>
+        <w:rPr>
+          <w:rFonts w:ascii="Book Antiqua" w:hAnsi="Book Antiqua"/>
+          <w:sz w:val="24"/>
+        </w:rPr>
+        <w:t>consistente en 330</w:t>
+      </w:r>
+      <w:r>
+        <w:rPr>
+          <w:rFonts w:ascii="Book Antiqua" w:hAnsi="Book Antiqua"/>
+          <w:sz w:val="24"/>
+        </w:rPr>
+        <w:t xml:space="preserve">, </w:t>
+      </w:r>
+      <w:r>
+        <w:rPr>
+          <w:rFonts w:ascii="Book Antiqua" w:hAnsi="Book Antiqua"/>
+          <w:sz w:val="24"/>
+        </w:rPr>
+        <w:t>00mts</w:t>
       </w:r>
       <w:r>
         <w:rPr>
@@ -1177,7 +1469,56 @@
           <w:rFonts w:ascii="Book Antiqua" w:hAnsi="Book Antiqua"/>
           <w:sz w:val="24"/>
         </w:rPr>
-        <w:t xml:space="preserve"> de Hormigón destinados a la reparación de las calles de este Municipio, los que serán realizados por la firma “La Merced Ingeniería Civil”, en los lugares que se especifican en el Anexo Único, el que forma parte integrante de la presente Ordenanza.</w:t>
+        <w:t xml:space="preserve"> de Hormigón destinados a la reparación de las calles de este Municipio</w:t>
+      </w:r>
+      <w:r>
+        <w:rPr>
+          <w:rFonts w:ascii="Book Antiqua" w:hAnsi="Book Antiqua"/>
+          <w:sz w:val="24"/>
+        </w:rPr>
+        <w:t xml:space="preserve">, </w:t>
+      </w:r>
+      <w:r>
+        <w:rPr>
+          <w:rFonts w:ascii="Book Antiqua" w:hAnsi="Book Antiqua"/>
+          <w:sz w:val="24"/>
+        </w:rPr>
+        <w:t>los que serán realizados por la firma “La Merced Ingeniería Civil”</w:t>
+      </w:r>
+      <w:r>
+        <w:rPr>
+          <w:rFonts w:ascii="Book Antiqua" w:hAnsi="Book Antiqua"/>
+          <w:sz w:val="24"/>
+        </w:rPr>
+        <w:t xml:space="preserve">, </w:t>
+      </w:r>
+      <w:r>
+        <w:rPr>
+          <w:rFonts w:ascii="Book Antiqua" w:hAnsi="Book Antiqua"/>
+          <w:sz w:val="24"/>
+        </w:rPr>
+        <w:t>en los lugares que se especifican en el Anexo Único</w:t>
+      </w:r>
+      <w:r>
+        <w:rPr>
+          <w:rFonts w:ascii="Book Antiqua" w:hAnsi="Book Antiqua"/>
+          <w:sz w:val="24"/>
+        </w:rPr>
+        <w:t xml:space="preserve">, </w:t>
+      </w:r>
+      <w:r>
+        <w:rPr>
+          <w:rFonts w:ascii="Book Antiqua" w:hAnsi="Book Antiqua"/>
+          <w:sz w:val="24"/>
+        </w:rPr>
+        <w:t>el que forma parte integrante de la presente Ordenanza</w:t>
+      </w:r>
+      <w:r>
+        <w:rPr>
+          <w:rFonts w:ascii="Book Antiqua" w:hAnsi="Book Antiqua"/>
+          <w:sz w:val="24"/>
+        </w:rPr>
+        <w:t xml:space="preserve">. </w:t>
       </w:r>
     </w:p>
     <w:p>
@@ -1198,6 +1539,7 @@
           <w:sz w:val="24"/>
           <w:u w:val="single"/>
         </w:rPr>
+        <w:lastRenderedPageBreak/>
         <w:t>ARTÍCULO SEGUNDO</w:t>
       </w:r>
       <w:r>
@@ -1205,14 +1547,126 @@
           <w:rFonts w:ascii="Book Antiqua" w:hAnsi="Book Antiqua"/>
           <w:sz w:val="24"/>
         </w:rPr>
-        <w:t>:</w:t>
-      </w:r>
-      <w:r>
-        <w:rPr>
-          <w:rFonts w:ascii="Book Antiqua" w:hAnsi="Book Antiqua"/>
-          <w:sz w:val="24"/>
-        </w:rPr>
-        <w:t xml:space="preserve"> APRUEBASE la Memoria Técnica presentada por la Firma “Catillo S. A. C. I. F. I. A. para la reparación de 330,00mts</w:t>
+        <w:t xml:space="preserve">: </w:t>
+      </w:r>
+      <w:r>
+        <w:rPr>
+          <w:rFonts w:ascii="Book Antiqua" w:hAnsi="Book Antiqua"/>
+          <w:sz w:val="24"/>
+        </w:rPr>
+        <w:t>APRUEBASE la Memoria Técnica presentada por la Firma “Catillo S</w:t>
+      </w:r>
+      <w:r>
+        <w:rPr>
+          <w:rFonts w:ascii="Book Antiqua" w:hAnsi="Book Antiqua"/>
+          <w:sz w:val="24"/>
+        </w:rPr>
+        <w:t xml:space="preserve">. </w:t>
+      </w:r>
+      <w:r>
+        <w:rPr>
+          <w:rFonts w:ascii="Book Antiqua" w:hAnsi="Book Antiqua"/>
+          <w:sz w:val="24"/>
+        </w:rPr>
+        <w:t>A</w:t>
+      </w:r>
+      <w:r>
+        <w:rPr>
+          <w:rFonts w:ascii="Book Antiqua" w:hAnsi="Book Antiqua"/>
+          <w:sz w:val="24"/>
+        </w:rPr>
+        <w:t xml:space="preserve">. </w:t>
+      </w:r>
+      <w:r>
+        <w:rPr>
+          <w:rFonts w:ascii="Book Antiqua" w:hAnsi="Book Antiqua"/>
+          <w:sz w:val="24"/>
+        </w:rPr>
+        <w:t>C</w:t>
+      </w:r>
+      <w:r>
+        <w:rPr>
+          <w:rFonts w:ascii="Book Antiqua" w:hAnsi="Book Antiqua"/>
+          <w:sz w:val="24"/>
+        </w:rPr>
+        <w:t xml:space="preserve">. </w:t>
+      </w:r>
+      <w:r>
+        <w:rPr>
+          <w:rFonts w:ascii="Book Antiqua" w:hAnsi="Book Antiqua"/>
+          <w:sz w:val="24"/>
+        </w:rPr>
+        <w:t>I</w:t>
+      </w:r>
+      <w:r>
+        <w:rPr>
+          <w:rFonts w:ascii="Book Antiqua" w:hAnsi="Book Antiqua"/>
+          <w:sz w:val="24"/>
+        </w:rPr>
+        <w:t xml:space="preserve">. </w:t>
+      </w:r>
+      <w:r>
+        <w:rPr>
+          <w:rFonts w:ascii="Book Antiqua" w:hAnsi="Book Antiqua"/>
+          <w:sz w:val="24"/>
+        </w:rPr>
+        <w:t>F</w:t>
+      </w:r>
+      <w:r>
+        <w:rPr>
+          <w:rFonts w:ascii="Book Antiqua" w:hAnsi="Book Antiqua"/>
+          <w:sz w:val="24"/>
+        </w:rPr>
+        <w:t xml:space="preserve">. </w:t>
+      </w:r>
+      <w:r>
+        <w:rPr>
+          <w:rFonts w:ascii="Book Antiqua" w:hAnsi="Book Antiqua"/>
+          <w:sz w:val="24"/>
+        </w:rPr>
+        <w:t>I</w:t>
+      </w:r>
+      <w:r>
+        <w:rPr>
+          <w:rFonts w:ascii="Book Antiqua" w:hAnsi="Book Antiqua"/>
+          <w:sz w:val="24"/>
+        </w:rPr>
+        <w:t xml:space="preserve">. </w:t>
+      </w:r>
+      <w:r>
+        <w:rPr>
+          <w:rFonts w:ascii="Book Antiqua" w:hAnsi="Book Antiqua"/>
+          <w:sz w:val="24"/>
+        </w:rPr>
+        <w:t>A</w:t>
+      </w:r>
+      <w:r>
+        <w:rPr>
+          <w:rFonts w:ascii="Book Antiqua" w:hAnsi="Book Antiqua"/>
+          <w:sz w:val="24"/>
+        </w:rPr>
+        <w:t xml:space="preserve">. </w:t>
+      </w:r>
+      <w:r>
+        <w:rPr>
+          <w:rFonts w:ascii="Book Antiqua" w:hAnsi="Book Antiqua"/>
+          <w:sz w:val="24"/>
+        </w:rPr>
+        <w:t>para la reparación de 330</w:t>
+      </w:r>
+      <w:r>
+        <w:rPr>
+          <w:rFonts w:ascii="Book Antiqua" w:hAnsi="Book Antiqua"/>
+          <w:sz w:val="24"/>
+        </w:rPr>
+        <w:t xml:space="preserve">, </w:t>
+      </w:r>
+      <w:r>
+        <w:rPr>
+          <w:rFonts w:ascii="Book Antiqua" w:hAnsi="Book Antiqua"/>
+          <w:sz w:val="24"/>
+        </w:rPr>
+        <w:t>00mts</w:t>
       </w:r>
       <w:r>
         <w:rPr>
@@ -1227,7 +1681,42 @@
           <w:rFonts w:ascii="Book Antiqua" w:hAnsi="Book Antiqua"/>
           <w:sz w:val="24"/>
         </w:rPr>
-        <w:t xml:space="preserve"> de hormigón en las calles del municipio de Yerba Buena, la que en fotocopia obra a fs. 4 del referido Expte.</w:t>
+        <w:t xml:space="preserve"> de hormigón en las calles del municipio de Yerba Buena</w:t>
+      </w:r>
+      <w:r>
+        <w:rPr>
+          <w:rFonts w:ascii="Book Antiqua" w:hAnsi="Book Antiqua"/>
+          <w:sz w:val="24"/>
+        </w:rPr>
+        <w:t xml:space="preserve">, </w:t>
+      </w:r>
+      <w:r>
+        <w:rPr>
+          <w:rFonts w:ascii="Book Antiqua" w:hAnsi="Book Antiqua"/>
+          <w:sz w:val="24"/>
+        </w:rPr>
+        <w:t>la que en fotocopia obra a fs</w:t>
+      </w:r>
+      <w:r>
+        <w:rPr>
+          <w:rFonts w:ascii="Book Antiqua" w:hAnsi="Book Antiqua"/>
+          <w:sz w:val="24"/>
+        </w:rPr>
+        <w:t xml:space="preserve">. </w:t>
+      </w:r>
+      <w:r>
+        <w:rPr>
+          <w:rFonts w:ascii="Book Antiqua" w:hAnsi="Book Antiqua"/>
+          <w:sz w:val="24"/>
+        </w:rPr>
+        <w:t>4 del referido Expte</w:t>
+      </w:r>
+      <w:r>
+        <w:rPr>
+          <w:rFonts w:ascii="Book Antiqua" w:hAnsi="Book Antiqua"/>
+          <w:sz w:val="24"/>
+        </w:rPr>
+        <w:t xml:space="preserve">. </w:t>
       </w:r>
     </w:p>
     <w:p>
@@ -1248,7 +1737,6 @@
           <w:sz w:val="24"/>
           <w:u w:val="single"/>
         </w:rPr>
-        <w:lastRenderedPageBreak/>
         <w:t>ARTÍCULO TERCERO</w:t>
       </w:r>
       <w:r>
@@ -1256,14 +1744,7 @@
           <w:rFonts w:ascii="Book Antiqua" w:hAnsi="Book Antiqua"/>
           <w:sz w:val="24"/>
         </w:rPr>
-        <w:t>:</w:t>
-      </w:r>
-      <w:r>
-        <w:rPr>
-          <w:rFonts w:ascii="Book Antiqua" w:hAnsi="Book Antiqua"/>
-          <w:sz w:val="24"/>
-        </w:rPr>
-        <w:t xml:space="preserve"> </w:t>
+        <w:t xml:space="preserve">: </w:t>
       </w:r>
       <w:r>
         <w:rPr>
@@ -1305,7 +1786,7 @@
           <w:rFonts w:ascii="Book Antiqua" w:hAnsi="Book Antiqua"/>
           <w:sz w:val="24"/>
         </w:rPr>
-        <w:t>.</w:t>
+        <w:t xml:space="preserve">. </w:t>
       </w:r>
     </w:p>
     <w:p>
@@ -1330,14 +1811,7 @@
           <w:rFonts w:ascii="Book Antiqua" w:hAnsi="Book Antiqua"/>
           <w:sz w:val="24"/>
         </w:rPr>
-        <w:t>:</w:t>
-      </w:r>
-      <w:r>
-        <w:rPr>
-          <w:rFonts w:ascii="Book Antiqua" w:hAnsi="Book Antiqua"/>
-          <w:sz w:val="24"/>
-        </w:rPr>
-        <w:t xml:space="preserve"> </w:t>
+        <w:t xml:space="preserve">: </w:t>
       </w:r>
       <w:r>
         <w:rPr>
@@ -1379,15 +1853,10 @@
           <w:rFonts w:ascii="Book Antiqua" w:hAnsi="Book Antiqua"/>
           <w:sz w:val="24"/>
         </w:rPr>
-        <w:t>.</w:t>
-      </w:r>
-      <w:r>
-        <w:rPr>
-          <w:rFonts w:ascii="Book Antiqua" w:hAnsi="Book Antiqua"/>
-          <w:sz w:val="24"/>
-        </w:rPr>
-        <w:t xml:space="preserve"> </w:t>
-      </w:r>
+        <w:t xml:space="preserve">. </w:t>
+      </w:r>
+      <w:bookmarkStart w:id="0" w:name="_GoBack"/>
+      <w:bookmarkEnd w:id="0"/>
     </w:p>
     <w:sectPr>
       <w:footerReference w:type="default" r:id="rId7"/>
@@ -1402,7 +1871,7 @@
 </file>
 
 <file path=word/endnotes.xml><?xml version="1.0" encoding="utf-8"?>
-<w:endnotes xmlns:ve="http://schemas.openxmlformats.org/markup-compatibility/2006" xmlns:o="urn:schemas-microsoft-com:office:office" xmlns:r="http://schemas.openxmlformats.org/officeDocument/2006/relationships" xmlns:m="http://schemas.openxmlformats.org/officeDocument/2006/math" xmlns:v="urn:schemas-microsoft-com:vml" xmlns:wp="http://schemas.openxmlformats.org/drawingml/2006/wordprocessingDrawing" xmlns:w10="urn:schemas-microsoft-com:office:word" xmlns:w="http://schemas.openxmlformats.org/wordprocessingml/2006/main" xmlns:wne="http://schemas.microsoft.com/office/word/2006/wordml">
+<w:endnotes xmlns:wpc="http://schemas.microsoft.com/office/word/2010/wordprocessingCanvas" xmlns:cx="http://schemas.microsoft.com/office/drawing/2014/chartex" xmlns:mc="http://schemas.openxmlformats.org/markup-compatibility/2006" xmlns:o="urn:schemas-microsoft-com:office:office" xmlns:r="http://schemas.openxmlformats.org/officeDocument/2006/relationships" xmlns:m="http://schemas.openxmlformats.org/officeDocument/2006/math" xmlns:v="urn:schemas-microsoft-com:vml" xmlns:wp14="http://schemas.microsoft.com/office/word/2010/wordprocessingDrawing" xmlns:wp="http://schemas.openxmlformats.org/drawingml/2006/wordprocessingDrawing" xmlns:w10="urn:schemas-microsoft-com:office:word" xmlns:w="http://schemas.openxmlformats.org/wordprocessingml/2006/main" xmlns:w14="http://schemas.microsoft.com/office/word/2010/wordml" xmlns:w15="http://schemas.microsoft.com/office/word/2012/wordml" xmlns:w16se="http://schemas.microsoft.com/office/word/2015/wordml/symex" xmlns:wpg="http://schemas.microsoft.com/office/word/2010/wordprocessingGroup" xmlns:wpi="http://schemas.microsoft.com/office/word/2010/wordprocessingInk" xmlns:wne="http://schemas.microsoft.com/office/word/2006/wordml" xmlns:wps="http://schemas.microsoft.com/office/word/2010/wordprocessingShape" mc:Ignorable="w14 w15 w16se wp14">
   <w:endnote w:type="separator" w:id="-1">
     <w:p>
       <w:pPr>
@@ -1427,7 +1896,7 @@
 </file>
 
 <file path=word/footer1.xml><?xml version="1.0" encoding="utf-8"?>
-<w:ftr xmlns:ve="http://schemas.openxmlformats.org/markup-compatibility/2006" xmlns:o="urn:schemas-microsoft-com:office:office" xmlns:r="http://schemas.openxmlformats.org/officeDocument/2006/relationships" xmlns:m="http://schemas.openxmlformats.org/officeDocument/2006/math" xmlns:v="urn:schemas-microsoft-com:vml" xmlns:wp="http://schemas.openxmlformats.org/drawingml/2006/wordprocessingDrawing" xmlns:w10="urn:schemas-microsoft-com:office:word" xmlns:w="http://schemas.openxmlformats.org/wordprocessingml/2006/main" xmlns:wne="http://schemas.microsoft.com/office/word/2006/wordml">
+<w:ftr xmlns:wpc="http://schemas.microsoft.com/office/word/2010/wordprocessingCanvas" xmlns:cx="http://schemas.microsoft.com/office/drawing/2014/chartex" xmlns:mc="http://schemas.openxmlformats.org/markup-compatibility/2006" xmlns:o="urn:schemas-microsoft-com:office:office" xmlns:r="http://schemas.openxmlformats.org/officeDocument/2006/relationships" xmlns:m="http://schemas.openxmlformats.org/officeDocument/2006/math" xmlns:v="urn:schemas-microsoft-com:vml" xmlns:wp14="http://schemas.microsoft.com/office/word/2010/wordprocessingDrawing" xmlns:wp="http://schemas.openxmlformats.org/drawingml/2006/wordprocessingDrawing" xmlns:w10="urn:schemas-microsoft-com:office:word" xmlns:w="http://schemas.openxmlformats.org/wordprocessingml/2006/main" xmlns:w14="http://schemas.microsoft.com/office/word/2010/wordml" xmlns:w15="http://schemas.microsoft.com/office/word/2012/wordml" xmlns:w16se="http://schemas.microsoft.com/office/word/2015/wordml/symex" xmlns:wpg="http://schemas.microsoft.com/office/word/2010/wordprocessingGroup" xmlns:wpi="http://schemas.microsoft.com/office/word/2010/wordprocessingInk" xmlns:wne="http://schemas.microsoft.com/office/word/2006/wordml" xmlns:wps="http://schemas.microsoft.com/office/word/2010/wordprocessingShape" mc:Ignorable="w14 w15 w16se wp14">
   <w:p>
     <w:pPr>
       <w:pStyle w:val="Piedepgina"/>
@@ -1442,7 +1911,7 @@
 </file>
 
 <file path=word/footnotes.xml><?xml version="1.0" encoding="utf-8"?>
-<w:footnotes xmlns:ve="http://schemas.openxmlformats.org/markup-compatibility/2006" xmlns:o="urn:schemas-microsoft-com:office:office" xmlns:r="http://schemas.openxmlformats.org/officeDocument/2006/relationships" xmlns:m="http://schemas.openxmlformats.org/officeDocument/2006/math" xmlns:v="urn:schemas-microsoft-com:vml" xmlns:wp="http://schemas.openxmlformats.org/drawingml/2006/wordprocessingDrawing" xmlns:w10="urn:schemas-microsoft-com:office:word" xmlns:w="http://schemas.openxmlformats.org/wordprocessingml/2006/main" xmlns:wne="http://schemas.microsoft.com/office/word/2006/wordml">
+<w:footnotes xmlns:wpc="http://schemas.microsoft.com/office/word/2010/wordprocessingCanvas" xmlns:cx="http://schemas.microsoft.com/office/drawing/2014/chartex" xmlns:mc="http://schemas.openxmlformats.org/markup-compatibility/2006" xmlns:o="urn:schemas-microsoft-com:office:office" xmlns:r="http://schemas.openxmlformats.org/officeDocument/2006/relationships" xmlns:m="http://schemas.openxmlformats.org/officeDocument/2006/math" xmlns:v="urn:schemas-microsoft-com:vml" xmlns:wp14="http://schemas.microsoft.com/office/word/2010/wordprocessingDrawing" xmlns:wp="http://schemas.openxmlformats.org/drawingml/2006/wordprocessingDrawing" xmlns:w10="urn:schemas-microsoft-com:office:word" xmlns:w="http://schemas.openxmlformats.org/wordprocessingml/2006/main" xmlns:w14="http://schemas.microsoft.com/office/word/2010/wordml" xmlns:w15="http://schemas.microsoft.com/office/word/2012/wordml" xmlns:w16se="http://schemas.microsoft.com/office/word/2015/wordml/symex" xmlns:wpg="http://schemas.microsoft.com/office/word/2010/wordprocessingGroup" xmlns:wpi="http://schemas.microsoft.com/office/word/2010/wordprocessingInk" xmlns:wne="http://schemas.microsoft.com/office/word/2006/wordml" xmlns:wps="http://schemas.microsoft.com/office/word/2010/wordprocessingShape" mc:Ignorable="w14 w15 w16se wp14">
   <w:footnote w:type="separator" w:id="-1">
     <w:p>
       <w:pPr>
@@ -1467,8 +1936,8 @@
 </file>
 
 <file path=word/numbering.xml><?xml version="1.0" encoding="utf-8"?>
-<w:numbering xmlns:ve="http://schemas.openxmlformats.org/markup-compatibility/2006" xmlns:o="urn:schemas-microsoft-com:office:office" xmlns:r="http://schemas.openxmlformats.org/officeDocument/2006/relationships" xmlns:m="http://schemas.openxmlformats.org/officeDocument/2006/math" xmlns:v="urn:schemas-microsoft-com:vml" xmlns:wp="http://schemas.openxmlformats.org/drawingml/2006/wordprocessingDrawing" xmlns:w10="urn:schemas-microsoft-com:office:word" xmlns:w="http://schemas.openxmlformats.org/wordprocessingml/2006/main" xmlns:wne="http://schemas.microsoft.com/office/word/2006/wordml">
-  <w:abstractNum w:abstractNumId="0">
+<w:numbering xmlns:wpc="http://schemas.microsoft.com/office/word/2010/wordprocessingCanvas" xmlns:cx="http://schemas.microsoft.com/office/drawing/2014/chartex" xmlns:mc="http://schemas.openxmlformats.org/markup-compatibility/2006" xmlns:o="urn:schemas-microsoft-com:office:office" xmlns:r="http://schemas.openxmlformats.org/officeDocument/2006/relationships" xmlns:m="http://schemas.openxmlformats.org/officeDocument/2006/math" xmlns:v="urn:schemas-microsoft-com:vml" xmlns:wp14="http://schemas.microsoft.com/office/word/2010/wordprocessingDrawing" xmlns:wp="http://schemas.openxmlformats.org/drawingml/2006/wordprocessingDrawing" xmlns:w10="urn:schemas-microsoft-com:office:word" xmlns:w="http://schemas.openxmlformats.org/wordprocessingml/2006/main" xmlns:w14="http://schemas.microsoft.com/office/word/2010/wordml" xmlns:w15="http://schemas.microsoft.com/office/word/2012/wordml" xmlns:w16se="http://schemas.microsoft.com/office/word/2015/wordml/symex" xmlns:wpg="http://schemas.microsoft.com/office/word/2010/wordprocessingGroup" xmlns:wpi="http://schemas.microsoft.com/office/word/2010/wordprocessingInk" xmlns:wne="http://schemas.microsoft.com/office/word/2006/wordml" xmlns:wps="http://schemas.microsoft.com/office/word/2010/wordprocessingShape" mc:Ignorable="w14 w15 w16se wp14">
+  <w:abstractNum w:abstractNumId="0" w15:restartNumberingAfterBreak="0">
     <w:nsid w:val="19424015"/>
     <w:multiLevelType w:val="hybridMultilevel"/>
     <w:tmpl w:val="FE14EC74"/>
@@ -1557,7 +2026,7 @@
       </w:pPr>
     </w:lvl>
   </w:abstractNum>
-  <w:abstractNum w:abstractNumId="1">
+  <w:abstractNum w:abstractNumId="1" w15:restartNumberingAfterBreak="0">
     <w:nsid w:val="6C623C94"/>
     <w:multiLevelType w:val="hybridMultilevel"/>
     <w:tmpl w:val="E4BED3D8"/>
@@ -1656,7 +2125,7 @@
 </file>
 
 <file path=word/styles.xml><?xml version="1.0" encoding="utf-8"?>
-<w:styles xmlns:r="http://schemas.openxmlformats.org/officeDocument/2006/relationships" xmlns:w="http://schemas.openxmlformats.org/wordprocessingml/2006/main">
+<w:styles xmlns:mc="http://schemas.openxmlformats.org/markup-compatibility/2006" xmlns:r="http://schemas.openxmlformats.org/officeDocument/2006/relationships" xmlns:w="http://schemas.openxmlformats.org/wordprocessingml/2006/main" xmlns:w14="http://schemas.microsoft.com/office/word/2010/wordml" xmlns:w15="http://schemas.microsoft.com/office/word/2012/wordml" xmlns:w16se="http://schemas.microsoft.com/office/word/2015/wordml/symex" mc:Ignorable="w14 w15 w16se">
   <w:docDefaults>
     <w:rPrDefault>
       <w:rPr>
@@ -1666,36 +2135,174 @@
     </w:rPrDefault>
     <w:pPrDefault/>
   </w:docDefaults>
-  <w:latentStyles w:defLockedState="0" w:defUIPriority="99" w:defSemiHidden="1" w:defUnhideWhenUsed="1" w:defQFormat="0" w:count="267">
-    <w:lsdException w:name="Normal" w:semiHidden="0" w:uiPriority="0" w:unhideWhenUsed="0" w:qFormat="1"/>
-    <w:lsdException w:name="heading 1" w:semiHidden="0" w:uiPriority="9" w:unhideWhenUsed="0" w:qFormat="1"/>
-    <w:lsdException w:name="heading 2" w:uiPriority="9" w:qFormat="1"/>
-    <w:lsdException w:name="heading 3" w:uiPriority="9" w:qFormat="1"/>
-    <w:lsdException w:name="heading 4" w:uiPriority="9" w:qFormat="1"/>
-    <w:lsdException w:name="heading 5" w:uiPriority="9" w:qFormat="1"/>
-    <w:lsdException w:name="heading 6" w:uiPriority="9" w:qFormat="1"/>
-    <w:lsdException w:name="heading 7" w:uiPriority="9" w:qFormat="1"/>
-    <w:lsdException w:name="heading 8" w:uiPriority="9" w:qFormat="1"/>
-    <w:lsdException w:name="heading 9" w:uiPriority="9" w:qFormat="1"/>
-    <w:lsdException w:name="toc 1" w:uiPriority="39"/>
-    <w:lsdException w:name="toc 2" w:uiPriority="39"/>
-    <w:lsdException w:name="toc 3" w:uiPriority="39"/>
-    <w:lsdException w:name="toc 4" w:uiPriority="39"/>
-    <w:lsdException w:name="toc 5" w:uiPriority="39"/>
-    <w:lsdException w:name="toc 6" w:uiPriority="39"/>
-    <w:lsdException w:name="toc 7" w:uiPriority="39"/>
-    <w:lsdException w:name="toc 8" w:uiPriority="39"/>
-    <w:lsdException w:name="toc 9" w:uiPriority="39"/>
-    <w:lsdException w:name="caption" w:uiPriority="35" w:qFormat="1"/>
-    <w:lsdException w:name="Title" w:semiHidden="0" w:uiPriority="10" w:unhideWhenUsed="0" w:qFormat="1"/>
-    <w:lsdException w:name="Default Paragraph Font" w:uiPriority="1"/>
-    <w:lsdException w:name="Subtitle" w:semiHidden="0" w:uiPriority="11" w:unhideWhenUsed="0" w:qFormat="1"/>
-    <w:lsdException w:name="Strong" w:semiHidden="0" w:uiPriority="22" w:unhideWhenUsed="0" w:qFormat="1"/>
-    <w:lsdException w:name="Emphasis" w:semiHidden="0" w:uiPriority="20" w:unhideWhenUsed="0" w:qFormat="1"/>
-    <w:lsdException w:name="Table Grid" w:semiHidden="0" w:uiPriority="59" w:unhideWhenUsed="0"/>
-    <w:lsdException w:name="No Spacing" w:semiHidden="0" w:unhideWhenUsed="0" w:qFormat="1"/>
-    <w:lsdException w:name="Medium Grid 1" w:unhideWhenUsed="0"/>
-    <w:lsdException w:name="Medium Grid 2" w:semiHidden="0" w:uiPriority="1" w:unhideWhenUsed="0" w:qFormat="1"/>
+  <w:latentStyles w:defLockedState="0" w:defUIPriority="99" w:defSemiHidden="0" w:defUnhideWhenUsed="0" w:defQFormat="0" w:count="371">
+    <w:lsdException w:name="Normal" w:uiPriority="0" w:qFormat="1"/>
+    <w:lsdException w:name="heading 1" w:uiPriority="9" w:qFormat="1"/>
+    <w:lsdException w:name="heading 2" w:semiHidden="1" w:uiPriority="9" w:unhideWhenUsed="1" w:qFormat="1"/>
+    <w:lsdException w:name="heading 3" w:semiHidden="1" w:uiPriority="9" w:unhideWhenUsed="1" w:qFormat="1"/>
+    <w:lsdException w:name="heading 4" w:semiHidden="1" w:uiPriority="9" w:unhideWhenUsed="1" w:qFormat="1"/>
+    <w:lsdException w:name="heading 5" w:semiHidden="1" w:uiPriority="9" w:unhideWhenUsed="1" w:qFormat="1"/>
+    <w:lsdException w:name="heading 6" w:semiHidden="1" w:uiPriority="9" w:unhideWhenUsed="1" w:qFormat="1"/>
+    <w:lsdException w:name="heading 7" w:semiHidden="1" w:uiPriority="9" w:unhideWhenUsed="1" w:qFormat="1"/>
+    <w:lsdException w:name="heading 8" w:semiHidden="1" w:uiPriority="9" w:unhideWhenUsed="1" w:qFormat="1"/>
+    <w:lsdException w:name="heading 9" w:semiHidden="1" w:uiPriority="9" w:unhideWhenUsed="1" w:qFormat="1"/>
+    <w:lsdException w:name="index 1" w:semiHidden="1" w:unhideWhenUsed="1"/>
+    <w:lsdException w:name="index 2" w:semiHidden="1" w:unhideWhenUsed="1"/>
+    <w:lsdException w:name="index 3" w:semiHidden="1" w:unhideWhenUsed="1"/>
+    <w:lsdException w:name="index 4" w:semiHidden="1" w:unhideWhenUsed="1"/>
+    <w:lsdException w:name="index 5" w:semiHidden="1" w:unhideWhenUsed="1"/>
+    <w:lsdException w:name="index 6" w:semiHidden="1" w:unhideWhenUsed="1"/>
+    <w:lsdException w:name="index 7" w:semiHidden="1" w:unhideWhenUsed="1"/>
+    <w:lsdException w:name="index 8" w:semiHidden="1" w:unhideWhenUsed="1"/>
+    <w:lsdException w:name="index 9" w:semiHidden="1" w:unhideWhenUsed="1"/>
+    <w:lsdException w:name="toc 1" w:semiHidden="1" w:uiPriority="39" w:unhideWhenUsed="1"/>
+    <w:lsdException w:name="toc 2" w:semiHidden="1" w:uiPriority="39" w:unhideWhenUsed="1"/>
+    <w:lsdException w:name="toc 3" w:semiHidden="1" w:uiPriority="39" w:unhideWhenUsed="1"/>
+    <w:lsdException w:name="toc 4" w:semiHidden="1" w:uiPriority="39" w:unhideWhenUsed="1"/>
+    <w:lsdException w:name="toc 5" w:semiHidden="1" w:uiPriority="39" w:unhideWhenUsed="1"/>
+    <w:lsdException w:name="toc 6" w:semiHidden="1" w:uiPriority="39" w:unhideWhenUsed="1"/>
+    <w:lsdException w:name="toc 7" w:semiHidden="1" w:uiPriority="39" w:unhideWhenUsed="1"/>
+    <w:lsdException w:name="toc 8" w:semiHidden="1" w:uiPriority="39" w:unhideWhenUsed="1"/>
+    <w:lsdException w:name="toc 9" w:semiHidden="1" w:uiPriority="39" w:unhideWhenUsed="1"/>
+    <w:lsdException w:name="Normal Indent" w:semiHidden="1" w:unhideWhenUsed="1"/>
+    <w:lsdException w:name="footnote text" w:semiHidden="1" w:unhideWhenUsed="1"/>
+    <w:lsdException w:name="annotation text" w:semiHidden="1" w:unhideWhenUsed="1"/>
+    <w:lsdException w:name="header" w:semiHidden="1" w:unhideWhenUsed="1"/>
+    <w:lsdException w:name="footer" w:semiHidden="1" w:unhideWhenUsed="1"/>
+    <w:lsdException w:name="index heading" w:semiHidden="1" w:unhideWhenUsed="1"/>
+    <w:lsdException w:name="caption" w:semiHidden="1" w:uiPriority="35" w:unhideWhenUsed="1" w:qFormat="1"/>
+    <w:lsdException w:name="table of figures" w:semiHidden="1" w:unhideWhenUsed="1"/>
+    <w:lsdException w:name="envelope address" w:semiHidden="1" w:unhideWhenUsed="1"/>
+    <w:lsdException w:name="envelope return" w:semiHidden="1" w:unhideWhenUsed="1"/>
+    <w:lsdException w:name="footnote reference" w:semiHidden="1" w:unhideWhenUsed="1"/>
+    <w:lsdException w:name="annotation reference" w:semiHidden="1" w:unhideWhenUsed="1"/>
+    <w:lsdException w:name="line number" w:semiHidden="1" w:unhideWhenUsed="1"/>
+    <w:lsdException w:name="page number" w:semiHidden="1" w:unhideWhenUsed="1"/>
+    <w:lsdException w:name="endnote reference" w:semiHidden="1" w:unhideWhenUsed="1"/>
+    <w:lsdException w:name="endnote text" w:semiHidden="1" w:unhideWhenUsed="1"/>
+    <w:lsdException w:name="table of authorities" w:semiHidden="1" w:unhideWhenUsed="1"/>
+    <w:lsdException w:name="macro" w:semiHidden="1" w:unhideWhenUsed="1"/>
+    <w:lsdException w:name="toa heading" w:semiHidden="1" w:unhideWhenUsed="1"/>
+    <w:lsdException w:name="List" w:semiHidden="1" w:unhideWhenUsed="1"/>
+    <w:lsdException w:name="List Bullet" w:semiHidden="1" w:unhideWhenUsed="1"/>
+    <w:lsdException w:name="List Number" w:semiHidden="1" w:unhideWhenUsed="1"/>
+    <w:lsdException w:name="List 2" w:semiHidden="1" w:unhideWhenUsed="1"/>
+    <w:lsdException w:name="List 3" w:semiHidden="1" w:unhideWhenUsed="1"/>
+    <w:lsdException w:name="List 4" w:semiHidden="1" w:unhideWhenUsed="1"/>
+    <w:lsdException w:name="List 5" w:semiHidden="1" w:unhideWhenUsed="1"/>
+    <w:lsdException w:name="List Bullet 2" w:semiHidden="1" w:unhideWhenUsed="1"/>
+    <w:lsdException w:name="List Bullet 3" w:semiHidden="1" w:unhideWhenUsed="1"/>
+    <w:lsdException w:name="List Bullet 4" w:semiHidden="1" w:unhideWhenUsed="1"/>
+    <w:lsdException w:name="List Bullet 5" w:semiHidden="1" w:unhideWhenUsed="1"/>
+    <w:lsdException w:name="List Number 2" w:semiHidden="1" w:unhideWhenUsed="1"/>
+    <w:lsdException w:name="List Number 3" w:semiHidden="1" w:unhideWhenUsed="1"/>
+    <w:lsdException w:name="List Number 4" w:semiHidden="1" w:unhideWhenUsed="1"/>
+    <w:lsdException w:name="List Number 5" w:semiHidden="1" w:unhideWhenUsed="1"/>
+    <w:lsdException w:name="Title" w:uiPriority="10" w:qFormat="1"/>
+    <w:lsdException w:name="Closing" w:semiHidden="1" w:unhideWhenUsed="1"/>
+    <w:lsdException w:name="Signature" w:semiHidden="1" w:unhideWhenUsed="1"/>
+    <w:lsdException w:name="Default Paragraph Font" w:semiHidden="1" w:uiPriority="1" w:unhideWhenUsed="1"/>
+    <w:lsdException w:name="Body Text" w:semiHidden="1" w:unhideWhenUsed="1"/>
+    <w:lsdException w:name="Body Text Indent" w:semiHidden="1" w:unhideWhenUsed="1"/>
+    <w:lsdException w:name="List Continue" w:semiHidden="1" w:unhideWhenUsed="1"/>
+    <w:lsdException w:name="List Continue 2" w:semiHidden="1" w:unhideWhenUsed="1"/>
+    <w:lsdException w:name="List Continue 3" w:semiHidden="1" w:unhideWhenUsed="1"/>
+    <w:lsdException w:name="List Continue 4" w:semiHidden="1" w:unhideWhenUsed="1"/>
+    <w:lsdException w:name="List Continue 5" w:semiHidden="1" w:unhideWhenUsed="1"/>
+    <w:lsdException w:name="Message Header" w:semiHidden="1" w:unhideWhenUsed="1"/>
+    <w:lsdException w:name="Subtitle" w:uiPriority="11" w:qFormat="1"/>
+    <w:lsdException w:name="Salutation" w:semiHidden="1" w:unhideWhenUsed="1"/>
+    <w:lsdException w:name="Date" w:semiHidden="1" w:unhideWhenUsed="1"/>
+    <w:lsdException w:name="Body Text First Indent" w:semiHidden="1" w:unhideWhenUsed="1"/>
+    <w:lsdException w:name="Body Text First Indent 2" w:semiHidden="1" w:unhideWhenUsed="1"/>
+    <w:lsdException w:name="Note Heading" w:semiHidden="1" w:unhideWhenUsed="1"/>
+    <w:lsdException w:name="Body Text 2" w:semiHidden="1" w:unhideWhenUsed="1"/>
+    <w:lsdException w:name="Body Text 3" w:semiHidden="1" w:unhideWhenUsed="1"/>
+    <w:lsdException w:name="Body Text Indent 2" w:semiHidden="1" w:unhideWhenUsed="1"/>
+    <w:lsdException w:name="Body Text Indent 3" w:semiHidden="1" w:unhideWhenUsed="1"/>
+    <w:lsdException w:name="Block Text" w:semiHidden="1" w:unhideWhenUsed="1"/>
+    <w:lsdException w:name="Hyperlink" w:semiHidden="1" w:unhideWhenUsed="1"/>
+    <w:lsdException w:name="FollowedHyperlink" w:semiHidden="1" w:unhideWhenUsed="1"/>
+    <w:lsdException w:name="Strong" w:uiPriority="22" w:qFormat="1"/>
+    <w:lsdException w:name="Emphasis" w:uiPriority="20" w:qFormat="1"/>
+    <w:lsdException w:name="Document Map" w:semiHidden="1" w:unhideWhenUsed="1"/>
+    <w:lsdException w:name="Plain Text" w:semiHidden="1" w:unhideWhenUsed="1"/>
+    <w:lsdException w:name="E-mail Signature" w:semiHidden="1" w:unhideWhenUsed="1"/>
+    <w:lsdException w:name="HTML Top of Form" w:semiHidden="1" w:unhideWhenUsed="1"/>
+    <w:lsdException w:name="HTML Bottom of Form" w:semiHidden="1" w:unhideWhenUsed="1"/>
+    <w:lsdException w:name="Normal (Web)" w:semiHidden="1" w:unhideWhenUsed="1"/>
+    <w:lsdException w:name="HTML Acronym" w:semiHidden="1" w:unhideWhenUsed="1"/>
+    <w:lsdException w:name="HTML Address" w:semiHidden="1" w:unhideWhenUsed="1"/>
+    <w:lsdException w:name="HTML Cite" w:semiHidden="1" w:unhideWhenUsed="1"/>
+    <w:lsdException w:name="HTML Code" w:semiHidden="1" w:unhideWhenUsed="1"/>
+    <w:lsdException w:name="HTML Definition" w:semiHidden="1" w:unhideWhenUsed="1"/>
+    <w:lsdException w:name="HTML Keyboard" w:semiHidden="1" w:unhideWhenUsed="1"/>
+    <w:lsdException w:name="HTML Preformatted" w:semiHidden="1" w:unhideWhenUsed="1"/>
+    <w:lsdException w:name="HTML Sample" w:semiHidden="1" w:unhideWhenUsed="1"/>
+    <w:lsdException w:name="HTML Typewriter" w:semiHidden="1" w:unhideWhenUsed="1"/>
+    <w:lsdException w:name="HTML Variable" w:semiHidden="1" w:unhideWhenUsed="1"/>
+    <w:lsdException w:name="Normal Table" w:semiHidden="1" w:unhideWhenUsed="1"/>
+    <w:lsdException w:name="annotation subject" w:semiHidden="1" w:unhideWhenUsed="1"/>
+    <w:lsdException w:name="No List" w:semiHidden="1" w:unhideWhenUsed="1"/>
+    <w:lsdException w:name="Outline List 1" w:semiHidden="1" w:unhideWhenUsed="1"/>
+    <w:lsdException w:name="Outline List 2" w:semiHidden="1" w:unhideWhenUsed="1"/>
+    <w:lsdException w:name="Outline List 3" w:semiHidden="1" w:unhideWhenUsed="1"/>
+    <w:lsdException w:name="Table Simple 1" w:semiHidden="1" w:unhideWhenUsed="1"/>
+    <w:lsdException w:name="Table Simple 2" w:semiHidden="1" w:unhideWhenUsed="1"/>
+    <w:lsdException w:name="Table Simple 3" w:semiHidden="1" w:unhideWhenUsed="1"/>
+    <w:lsdException w:name="Table Classic 1" w:semiHidden="1" w:unhideWhenUsed="1"/>
+    <w:lsdException w:name="Table Classic 2" w:semiHidden="1" w:unhideWhenUsed="1"/>
+    <w:lsdException w:name="Table Classic 3" w:semiHidden="1" w:unhideWhenUsed="1"/>
+    <w:lsdException w:name="Table Classic 4" w:semiHidden="1" w:unhideWhenUsed="1"/>
+    <w:lsdException w:name="Table Colorful 1" w:semiHidden="1" w:unhideWhenUsed="1"/>
+    <w:lsdException w:name="Table Colorful 2" w:semiHidden="1" w:unhideWhenUsed="1"/>
+    <w:lsdException w:name="Table Colorful 3" w:semiHidden="1" w:unhideWhenUsed="1"/>
+    <w:lsdException w:name="Table Columns 1" w:semiHidden="1" w:unhideWhenUsed="1"/>
+    <w:lsdException w:name="Table Columns 2" w:semiHidden="1" w:unhideWhenUsed="1"/>
+    <w:lsdException w:name="Table Columns 3" w:semiHidden="1" w:unhideWhenUsed="1"/>
+    <w:lsdException w:name="Table Columns 4" w:semiHidden="1" w:unhideWhenUsed="1"/>
+    <w:lsdException w:name="Table Columns 5" w:semiHidden="1" w:unhideWhenUsed="1"/>
+    <w:lsdException w:name="Table Grid 1" w:semiHidden="1" w:unhideWhenUsed="1"/>
+    <w:lsdException w:name="Table Grid 2" w:semiHidden="1" w:unhideWhenUsed="1"/>
+    <w:lsdException w:name="Table Grid 3" w:semiHidden="1" w:unhideWhenUsed="1"/>
+    <w:lsdException w:name="Table Grid 4" w:semiHidden="1" w:unhideWhenUsed="1"/>
+    <w:lsdException w:name="Table Grid 5" w:semiHidden="1" w:unhideWhenUsed="1"/>
+    <w:lsdException w:name="Table Grid 6" w:semiHidden="1" w:unhideWhenUsed="1"/>
+    <w:lsdException w:name="Table Grid 7" w:semiHidden="1" w:unhideWhenUsed="1"/>
+    <w:lsdException w:name="Table Grid 8" w:semiHidden="1" w:unhideWhenUsed="1"/>
+    <w:lsdException w:name="Table List 1" w:semiHidden="1" w:unhideWhenUsed="1"/>
+    <w:lsdException w:name="Table List 2" w:semiHidden="1" w:unhideWhenUsed="1"/>
+    <w:lsdException w:name="Table List 3" w:semiHidden="1" w:unhideWhenUsed="1"/>
+    <w:lsdException w:name="Table List 4" w:semiHidden="1" w:unhideWhenUsed="1"/>
+    <w:lsdException w:name="Table List 5" w:semiHidden="1" w:unhideWhenUsed="1"/>
+    <w:lsdException w:name="Table List 6" w:semiHidden="1" w:unhideWhenUsed="1"/>
+    <w:lsdException w:name="Table List 7" w:semiHidden="1" w:unhideWhenUsed="1"/>
+    <w:lsdException w:name="Table List 8" w:semiHidden="1" w:unhideWhenUsed="1"/>
+    <w:lsdException w:name="Table 3D effects 1" w:semiHidden="1" w:unhideWhenUsed="1"/>
+    <w:lsdException w:name="Table 3D effects 2" w:semiHidden="1" w:unhideWhenUsed="1"/>
+    <w:lsdException w:name="Table 3D effects 3" w:semiHidden="1" w:unhideWhenUsed="1"/>
+    <w:lsdException w:name="Table Contemporary" w:semiHidden="1" w:unhideWhenUsed="1"/>
+    <w:lsdException w:name="Table Elegant" w:semiHidden="1" w:unhideWhenUsed="1"/>
+    <w:lsdException w:name="Table Professional" w:semiHidden="1" w:unhideWhenUsed="1"/>
+    <w:lsdException w:name="Table Subtle 1" w:semiHidden="1" w:unhideWhenUsed="1"/>
+    <w:lsdException w:name="Table Subtle 2" w:semiHidden="1" w:unhideWhenUsed="1"/>
+    <w:lsdException w:name="Table Web 1" w:semiHidden="1" w:unhideWhenUsed="1"/>
+    <w:lsdException w:name="Table Web 2" w:semiHidden="1" w:unhideWhenUsed="1"/>
+    <w:lsdException w:name="Table Web 3" w:semiHidden="1" w:unhideWhenUsed="1"/>
+    <w:lsdException w:name="Balloon Text" w:semiHidden="1" w:unhideWhenUsed="1"/>
+    <w:lsdException w:name="Table Grid" w:uiPriority="59"/>
+    <w:lsdException w:name="Table Theme" w:semiHidden="1" w:unhideWhenUsed="1"/>
+    <w:lsdException w:name="Placeholder Text" w:semiHidden="1" w:unhideWhenUsed="1"/>
+    <w:lsdException w:name="No Spacing" w:qFormat="1"/>
+    <w:lsdException w:name="Light Shading"/>
+    <w:lsdException w:name="Light List"/>
+    <w:lsdException w:name="Light Grid"/>
+    <w:lsdException w:name="Medium Shading 1"/>
+    <w:lsdException w:name="Medium Shading 2"/>
+    <w:lsdException w:name="Medium List 1"/>
+    <w:lsdException w:name="Medium List 2"/>
+    <w:lsdException w:name="Medium Grid 1"/>
+    <w:lsdException w:name="Medium Grid 2" w:uiPriority="1" w:qFormat="1"/>
     <w:lsdException w:name="Medium Grid 3" w:uiPriority="60"/>
     <w:lsdException w:name="Dark List" w:uiPriority="61"/>
     <w:lsdException w:name="Colorful Shading" w:uiPriority="62"/>
@@ -1707,19 +2314,19 @@
     <w:lsdException w:name="Medium Shading 1 Accent 1" w:uiPriority="68"/>
     <w:lsdException w:name="Medium Shading 2 Accent 1" w:uiPriority="69"/>
     <w:lsdException w:name="Medium List 1 Accent 1" w:uiPriority="70"/>
-    <w:lsdException w:name="Revision" w:uiPriority="71"/>
-    <w:lsdException w:name="List Paragraph" w:semiHidden="0" w:uiPriority="72" w:unhideWhenUsed="0" w:qFormat="1"/>
-    <w:lsdException w:name="Quote" w:semiHidden="0" w:uiPriority="73" w:unhideWhenUsed="0" w:qFormat="1"/>
-    <w:lsdException w:name="Intense Quote" w:semiHidden="0" w:uiPriority="60" w:unhideWhenUsed="0" w:qFormat="1"/>
+    <w:lsdException w:name="Revision" w:semiHidden="1" w:uiPriority="71"/>
+    <w:lsdException w:name="List Paragraph" w:uiPriority="72" w:qFormat="1"/>
+    <w:lsdException w:name="Quote" w:uiPriority="73" w:qFormat="1"/>
+    <w:lsdException w:name="Intense Quote" w:uiPriority="60" w:qFormat="1"/>
     <w:lsdException w:name="Medium List 2 Accent 1" w:uiPriority="61"/>
     <w:lsdException w:name="Medium Grid 1 Accent 1" w:uiPriority="62"/>
     <w:lsdException w:name="Medium Grid 2 Accent 1" w:uiPriority="63"/>
     <w:lsdException w:name="Medium Grid 3 Accent 1" w:uiPriority="64"/>
     <w:lsdException w:name="Dark List Accent 1" w:uiPriority="65"/>
-    <w:lsdException w:name="Colorful Shading Accent 1" w:unhideWhenUsed="0"/>
-    <w:lsdException w:name="Colorful List Accent 1" w:semiHidden="0" w:uiPriority="34" w:unhideWhenUsed="0" w:qFormat="1"/>
-    <w:lsdException w:name="Colorful Grid Accent 1" w:semiHidden="0" w:uiPriority="29" w:unhideWhenUsed="0" w:qFormat="1"/>
-    <w:lsdException w:name="Light Shading Accent 2" w:semiHidden="0" w:uiPriority="30" w:unhideWhenUsed="0" w:qFormat="1"/>
+    <w:lsdException w:name="Colorful Shading Accent 1"/>
+    <w:lsdException w:name="Colorful List Accent 1" w:uiPriority="34" w:qFormat="1"/>
+    <w:lsdException w:name="Colorful Grid Accent 1" w:uiPriority="29" w:qFormat="1"/>
+    <w:lsdException w:name="Light Shading Accent 2" w:uiPriority="30" w:qFormat="1"/>
     <w:lsdException w:name="Light List Accent 2" w:uiPriority="66"/>
     <w:lsdException w:name="Light Grid Accent 2" w:uiPriority="67"/>
     <w:lsdException w:name="Medium Shading 1 Accent 2" w:uiPriority="68"/>
@@ -1789,13 +2396,117 @@
     <w:lsdException w:name="Colorful Shading Accent 6" w:uiPriority="62"/>
     <w:lsdException w:name="Colorful List Accent 6" w:uiPriority="63"/>
     <w:lsdException w:name="Colorful Grid Accent 6" w:uiPriority="64"/>
-    <w:lsdException w:name="Subtle Emphasis" w:semiHidden="0" w:uiPriority="65" w:unhideWhenUsed="0" w:qFormat="1"/>
-    <w:lsdException w:name="Intense Emphasis" w:semiHidden="0" w:uiPriority="66" w:unhideWhenUsed="0" w:qFormat="1"/>
-    <w:lsdException w:name="Subtle Reference" w:semiHidden="0" w:uiPriority="67" w:unhideWhenUsed="0" w:qFormat="1"/>
-    <w:lsdException w:name="Intense Reference" w:semiHidden="0" w:uiPriority="68" w:unhideWhenUsed="0" w:qFormat="1"/>
-    <w:lsdException w:name="Book Title" w:semiHidden="0" w:uiPriority="69" w:unhideWhenUsed="0" w:qFormat="1"/>
-    <w:lsdException w:name="Bibliography" w:uiPriority="70"/>
-    <w:lsdException w:name="TOC Heading" w:uiPriority="71" w:qFormat="1"/>
+    <w:lsdException w:name="Subtle Emphasis" w:uiPriority="65" w:qFormat="1"/>
+    <w:lsdException w:name="Intense Emphasis" w:uiPriority="66" w:qFormat="1"/>
+    <w:lsdException w:name="Subtle Reference" w:uiPriority="67" w:qFormat="1"/>
+    <w:lsdException w:name="Intense Reference" w:uiPriority="68" w:qFormat="1"/>
+    <w:lsdException w:name="Book Title" w:uiPriority="69" w:qFormat="1"/>
+    <w:lsdException w:name="Bibliography" w:semiHidden="1" w:uiPriority="70" w:unhideWhenUsed="1"/>
+    <w:lsdException w:name="TOC Heading" w:semiHidden="1" w:uiPriority="71" w:unhideWhenUsed="1" w:qFormat="1"/>
+    <w:lsdException w:name="Plain Table 1" w:uiPriority="41"/>
+    <w:lsdException w:name="Plain Table 2" w:uiPriority="42"/>
+    <w:lsdException w:name="Plain Table 3" w:uiPriority="43"/>
+    <w:lsdException w:name="Plain Table 4" w:uiPriority="44"/>
+    <w:lsdException w:name="Plain Table 5" w:uiPriority="45"/>
+    <w:lsdException w:name="Grid Table Light" w:uiPriority="40"/>
+    <w:lsdException w:name="Grid Table 1 Light" w:uiPriority="46"/>
+    <w:lsdException w:name="Grid Table 2" w:uiPriority="47"/>
+    <w:lsdException w:name="Grid Table 3" w:uiPriority="48"/>
+    <w:lsdException w:name="Grid Table 4" w:uiPriority="49"/>
+    <w:lsdException w:name="Grid Table 5 Dark" w:uiPriority="50"/>
+    <w:lsdException w:name="Grid Table 6 Colorful" w:uiPriority="51"/>
+    <w:lsdException w:name="Grid Table 7 Colorful" w:uiPriority="52"/>
+    <w:lsdException w:name="Grid Table 1 Light Accent 1" w:uiPriority="46"/>
+    <w:lsdException w:name="Grid Table 2 Accent 1" w:uiPriority="47"/>
+    <w:lsdException w:name="Grid Table 3 Accent 1" w:uiPriority="48"/>
+    <w:lsdException w:name="Grid Table 4 Accent 1" w:uiPriority="49"/>
+    <w:lsdException w:name="Grid Table 5 Dark Accent 1" w:uiPriority="50"/>
+    <w:lsdException w:name="Grid Table 6 Colorful Accent 1" w:uiPriority="51"/>
+    <w:lsdException w:name="Grid Table 7 Colorful Accent 1" w:uiPriority="52"/>
+    <w:lsdException w:name="Grid Table 1 Light Accent 2" w:uiPriority="46"/>
+    <w:lsdException w:name="Grid Table 2 Accent 2" w:uiPriority="47"/>
+    <w:lsdException w:name="Grid Table 3 Accent 2" w:uiPriority="48"/>
+    <w:lsdException w:name="Grid Table 4 Accent 2" w:uiPriority="49"/>
+    <w:lsdException w:name="Grid Table 5 Dark Accent 2" w:uiPriority="50"/>
+    <w:lsdException w:name="Grid Table 6 Colorful Accent 2" w:uiPriority="51"/>
+    <w:lsdException w:name="Grid Table 7 Colorful Accent 2" w:uiPriority="52"/>
+    <w:lsdException w:name="Grid Table 1 Light Accent 3" w:uiPriority="46"/>
+    <w:lsdException w:name="Grid Table 2 Accent 3" w:uiPriority="47"/>
+    <w:lsdException w:name="Grid Table 3 Accent 3" w:uiPriority="48"/>
+    <w:lsdException w:name="Grid Table 4 Accent 3" w:uiPriority="49"/>
+    <w:lsdException w:name="Grid Table 5 Dark Accent 3" w:uiPriority="50"/>
+    <w:lsdException w:name="Grid Table 6 Colorful Accent 3" w:uiPriority="51"/>
+    <w:lsdException w:name="Grid Table 7 Colorful Accent 3" w:uiPriority="52"/>
+    <w:lsdException w:name="Grid Table 1 Light Accent 4" w:uiPriority="46"/>
+    <w:lsdException w:name="Grid Table 2 Accent 4" w:uiPriority="47"/>
+    <w:lsdException w:name="Grid Table 3 Accent 4" w:uiPriority="48"/>
+    <w:lsdException w:name="Grid Table 4 Accent 4" w:uiPriority="49"/>
+    <w:lsdException w:name="Grid Table 5 Dark Accent 4" w:uiPriority="50"/>
+    <w:lsdException w:name="Grid Table 6 Colorful Accent 4" w:uiPriority="51"/>
+    <w:lsdException w:name="Grid Table 7 Colorful Accent 4" w:uiPriority="52"/>
+    <w:lsdException w:name="Grid Table 1 Light Accent 5" w:uiPriority="46"/>
+    <w:lsdException w:name="Grid Table 2 Accent 5" w:uiPriority="47"/>
+    <w:lsdException w:name="Grid Table 3 Accent 5" w:uiPriority="48"/>
+    <w:lsdException w:name="Grid Table 4 Accent 5" w:uiPriority="49"/>
+    <w:lsdException w:name="Grid Table 5 Dark Accent 5" w:uiPriority="50"/>
+    <w:lsdException w:name="Grid Table 6 Colorful Accent 5" w:uiPriority="51"/>
+    <w:lsdException w:name="Grid Table 7 Colorful Accent 5" w:uiPriority="52"/>
+    <w:lsdException w:name="Grid Table 1 Light Accent 6" w:uiPriority="46"/>
+    <w:lsdException w:name="Grid Table 2 Accent 6" w:uiPriority="47"/>
+    <w:lsdException w:name="Grid Table 3 Accent 6" w:uiPriority="48"/>
+    <w:lsdException w:name="Grid Table 4 Accent 6" w:uiPriority="49"/>
+    <w:lsdException w:name="Grid Table 5 Dark Accent 6" w:uiPriority="50"/>
+    <w:lsdException w:name="Grid Table 6 Colorful Accent 6" w:uiPriority="51"/>
+    <w:lsdException w:name="Grid Table 7 Colorful Accent 6" w:uiPriority="52"/>
+    <w:lsdException w:name="List Table 1 Light" w:uiPriority="46"/>
+    <w:lsdException w:name="List Table 2" w:uiPriority="47"/>
+    <w:lsdException w:name="List Table 3" w:uiPriority="48"/>
+    <w:lsdException w:name="List Table 4" w:uiPriority="49"/>
+    <w:lsdException w:name="List Table 5 Dark" w:uiPriority="50"/>
+    <w:lsdException w:name="List Table 6 Colorful" w:uiPriority="51"/>
+    <w:lsdException w:name="List Table 7 Colorful" w:uiPriority="52"/>
+    <w:lsdException w:name="List Table 1 Light Accent 1" w:uiPriority="46"/>
+    <w:lsdException w:name="List Table 2 Accent 1" w:uiPriority="47"/>
+    <w:lsdException w:name="List Table 3 Accent 1" w:uiPriority="48"/>
+    <w:lsdException w:name="List Table 4 Accent 1" w:uiPriority="49"/>
+    <w:lsdException w:name="List Table 5 Dark Accent 1" w:uiPriority="50"/>
+    <w:lsdException w:name="List Table 6 Colorful Accent 1" w:uiPriority="51"/>
+    <w:lsdException w:name="List Table 7 Colorful Accent 1" w:uiPriority="52"/>
+    <w:lsdException w:name="List Table 1 Light Accent 2" w:uiPriority="46"/>
+    <w:lsdException w:name="List Table 2 Accent 2" w:uiPriority="47"/>
+    <w:lsdException w:name="List Table 3 Accent 2" w:uiPriority="48"/>
+    <w:lsdException w:name="List Table 4 Accent 2" w:uiPriority="49"/>
+    <w:lsdException w:name="List Table 5 Dark Accent 2" w:uiPriority="50"/>
+    <w:lsdException w:name="List Table 6 Colorful Accent 2" w:uiPriority="51"/>
+    <w:lsdException w:name="List Table 7 Colorful Accent 2" w:uiPriority="52"/>
+    <w:lsdException w:name="List Table 1 Light Accent 3" w:uiPriority="46"/>
+    <w:lsdException w:name="List Table 2 Accent 3" w:uiPriority="47"/>
+    <w:lsdException w:name="List Table 3 Accent 3" w:uiPriority="48"/>
+    <w:lsdException w:name="List Table 4 Accent 3" w:uiPriority="49"/>
+    <w:lsdException w:name="List Table 5 Dark Accent 3" w:uiPriority="50"/>
+    <w:lsdException w:name="List Table 6 Colorful Accent 3" w:uiPriority="51"/>
+    <w:lsdException w:name="List Table 7 Colorful Accent 3" w:uiPriority="52"/>
+    <w:lsdException w:name="List Table 1 Light Accent 4" w:uiPriority="46"/>
+    <w:lsdException w:name="List Table 2 Accent 4" w:uiPriority="47"/>
+    <w:lsdException w:name="List Table 3 Accent 4" w:uiPriority="48"/>
+    <w:lsdException w:name="List Table 4 Accent 4" w:uiPriority="49"/>
+    <w:lsdException w:name="List Table 5 Dark Accent 4" w:uiPriority="50"/>
+    <w:lsdException w:name="List Table 6 Colorful Accent 4" w:uiPriority="51"/>
+    <w:lsdException w:name="List Table 7 Colorful Accent 4" w:uiPriority="52"/>
+    <w:lsdException w:name="List Table 1 Light Accent 5" w:uiPriority="46"/>
+    <w:lsdException w:name="List Table 2 Accent 5" w:uiPriority="47"/>
+    <w:lsdException w:name="List Table 3 Accent 5" w:uiPriority="48"/>
+    <w:lsdException w:name="List Table 4 Accent 5" w:uiPriority="49"/>
+    <w:lsdException w:name="List Table 5 Dark Accent 5" w:uiPriority="50"/>
+    <w:lsdException w:name="List Table 6 Colorful Accent 5" w:uiPriority="51"/>
+    <w:lsdException w:name="List Table 7 Colorful Accent 5" w:uiPriority="52"/>
+    <w:lsdException w:name="List Table 1 Light Accent 6" w:uiPriority="46"/>
+    <w:lsdException w:name="List Table 2 Accent 6" w:uiPriority="47"/>
+    <w:lsdException w:name="List Table 3 Accent 6" w:uiPriority="48"/>
+    <w:lsdException w:name="List Table 4 Accent 6" w:uiPriority="49"/>
+    <w:lsdException w:name="List Table 5 Dark Accent 6" w:uiPriority="50"/>
+    <w:lsdException w:name="List Table 6 Colorful Accent 6" w:uiPriority="51"/>
+    <w:lsdException w:name="List Table 7 Colorful Accent 6" w:uiPriority="52"/>
   </w:latentStyles>
   <w:style w:type="paragraph" w:default="1" w:styleId="Normal">
     <w:name w:val="Normal"/>
@@ -1822,7 +2533,6 @@
     <w:uiPriority w:val="99"/>
     <w:semiHidden/>
     <w:unhideWhenUsed/>
-    <w:qFormat/>
     <w:tblPr>
       <w:tblInd w:w="0" w:type="dxa"/>
       <w:tblCellMar>
